--- a/README.docx
+++ b/README.docx
@@ -320,9 +320,11 @@
         </w:rPr>
         <w:t xml:space="preserve"> </w:t>
       </w:r>
+      <w:proofErr w:type="spellStart"/>
       <w:r>
         <w:t>DuckDB</w:t>
       </w:r>
+      <w:proofErr w:type="spellEnd"/>
       <w:r>
         <w:rPr>
           <w:rFonts w:cs="Arial"/>
@@ -358,9 +360,11 @@
         </w:rPr>
         <w:t xml:space="preserve"> </w:t>
       </w:r>
+      <w:proofErr w:type="spellStart"/>
       <w:r>
         <w:t>DuckLake</w:t>
       </w:r>
+      <w:proofErr w:type="spellEnd"/>
       <w:r>
         <w:rPr>
           <w:rFonts w:cs="Arial"/>
@@ -1157,6 +1161,7 @@
         </w:rPr>
         <w:t xml:space="preserve"> </w:t>
       </w:r>
+      <w:proofErr w:type="spellStart"/>
       <w:r>
         <w:rPr>
           <w:rFonts w:cs="Arial" w:hint="cs"/>
@@ -1164,6 +1169,7 @@
         </w:rPr>
         <w:t>הפייתון</w:t>
       </w:r>
+      <w:proofErr w:type="spellEnd"/>
       <w:r>
         <w:rPr>
           <w:rFonts w:cs="Arial"/>
@@ -1246,9 +1252,16 @@
           <w:numId w:val="2"/>
         </w:numPr>
       </w:pPr>
-      <w:r>
-        <w:t>my_ducklake.ducklake</w:t>
-      </w:r>
+      <w:proofErr w:type="spellStart"/>
+      <w:r>
+        <w:t>my_</w:t>
+      </w:r>
+      <w:proofErr w:type="gramStart"/>
+      <w:r>
+        <w:t>ducklake.ducklake</w:t>
+      </w:r>
+      <w:proofErr w:type="spellEnd"/>
+      <w:proofErr w:type="gramEnd"/>
       <w:r>
         <w:rPr>
           <w:rFonts w:cs="Arial"/>
@@ -1336,9 +1349,11 @@
         </w:rPr>
         <w:t>-</w:t>
       </w:r>
+      <w:proofErr w:type="spellStart"/>
       <w:r>
         <w:t>DuckLake</w:t>
       </w:r>
+      <w:proofErr w:type="spellEnd"/>
       <w:r>
         <w:rPr>
           <w:rFonts w:cs="Arial"/>
@@ -1355,9 +1370,19 @@
           <w:numId w:val="2"/>
         </w:numPr>
       </w:pPr>
-      <w:r>
-        <w:t>my_ducklake.ducklake.files</w:t>
-      </w:r>
+      <w:proofErr w:type="spellStart"/>
+      <w:r>
+        <w:t>my_</w:t>
+      </w:r>
+      <w:proofErr w:type="gramStart"/>
+      <w:r>
+        <w:t>ducklake.ducklake</w:t>
+      </w:r>
+      <w:proofErr w:type="gramEnd"/>
+      <w:r>
+        <w:t>.files</w:t>
+      </w:r>
+      <w:proofErr w:type="spellEnd"/>
       <w:r>
         <w:rPr>
           <w:rFonts w:cs="Arial"/>
@@ -2994,9 +3019,11 @@
         </w:rPr>
         <w:t xml:space="preserve"> </w:t>
       </w:r>
+      <w:proofErr w:type="spellStart"/>
       <w:r>
         <w:t>duckdb</w:t>
       </w:r>
+      <w:proofErr w:type="spellEnd"/>
       <w:r>
         <w:rPr>
           <w:rFonts w:cs="Arial"/>
@@ -3018,9 +3045,11 @@
         </w:rPr>
         <w:t>-</w:t>
       </w:r>
+      <w:proofErr w:type="spellStart"/>
       <w:r>
         <w:t>sqlglot</w:t>
       </w:r>
+      <w:proofErr w:type="spellEnd"/>
       <w:r>
         <w:rPr>
           <w:rFonts w:cs="Arial"/>
@@ -3201,8 +3230,13 @@
         </w:rPr>
         <w:t xml:space="preserve"> </w:t>
       </w:r>
-      <w:r>
-        <w:t>favorita-grocery-sales-forecasting</w:t>
+      <w:proofErr w:type="spellStart"/>
+      <w:r>
+        <w:t>favorita</w:t>
+      </w:r>
+      <w:proofErr w:type="spellEnd"/>
+      <w:r>
+        <w:t>-grocery-sales-forecasting</w:t>
       </w:r>
       <w:r>
         <w:rPr>
@@ -3954,12 +3988,14 @@
         </w:rPr>
         <w:t xml:space="preserve"> </w:t>
       </w:r>
+      <w:proofErr w:type="spellStart"/>
       <w:r>
         <w:rPr>
           <w:rFonts w:cs="Arial"/>
         </w:rPr>
         <w:t>DuckDB</w:t>
       </w:r>
+      <w:proofErr w:type="spellEnd"/>
       <w:r>
         <w:rPr>
           <w:rFonts w:cs="Arial"/>
@@ -4058,12 +4094,14 @@
         </w:rPr>
         <w:t xml:space="preserve"> (</w:t>
       </w:r>
+      <w:proofErr w:type="spellStart"/>
       <w:r>
         <w:rPr>
           <w:rFonts w:cs="Arial"/>
         </w:rPr>
         <w:t>my_ducklake.ducklake</w:t>
       </w:r>
+      <w:proofErr w:type="spellEnd"/>
       <w:r>
         <w:rPr>
           <w:rFonts w:cs="Arial"/>
@@ -4310,6 +4348,7 @@
         </w:rPr>
         <w:t xml:space="preserve"> </w:t>
       </w:r>
+      <w:proofErr w:type="spellStart"/>
       <w:r>
         <w:rPr>
           <w:rFonts w:cs="Arial" w:hint="cs"/>
@@ -4317,6 +4356,7 @@
         </w:rPr>
         <w:t>הפייתון</w:t>
       </w:r>
+      <w:proofErr w:type="spellEnd"/>
       <w:r>
         <w:rPr>
           <w:rFonts w:cs="Arial"/>
@@ -5406,12 +5446,14 @@
         </w:rPr>
         <w:t xml:space="preserve"> </w:t>
       </w:r>
+      <w:proofErr w:type="spellStart"/>
       <w:r>
         <w:rPr>
           <w:rFonts w:cs="Arial"/>
         </w:rPr>
         <w:t>DuckDB</w:t>
       </w:r>
+      <w:proofErr w:type="spellEnd"/>
       <w:r>
         <w:rPr>
           <w:rFonts w:cs="Arial"/>
@@ -5661,9 +5703,11 @@
         </w:rPr>
         <w:t>-</w:t>
       </w:r>
+      <w:proofErr w:type="spellStart"/>
       <w:r>
         <w:t>parquet_metadata</w:t>
       </w:r>
+      <w:proofErr w:type="spellEnd"/>
       <w:r>
         <w:rPr>
           <w:rFonts w:cs="Arial"/>
@@ -5803,8 +5847,13 @@
         <w:t>-</w:t>
       </w:r>
       <w:r>
-        <w:t>PRAGMA table_info</w:t>
-      </w:r>
+        <w:t xml:space="preserve">PRAGMA </w:t>
+      </w:r>
+      <w:proofErr w:type="spellStart"/>
+      <w:r>
+        <w:t>table_info</w:t>
+      </w:r>
+      <w:proofErr w:type="spellEnd"/>
       <w:r>
         <w:rPr>
           <w:rFonts w:cs="Arial"/>
@@ -5989,12 +6038,42 @@
         </w:rPr>
         <w:t xml:space="preserve"> (</w:t>
       </w:r>
-      <w:r>
-        <w:rPr>
-          <w:rFonts w:cs="Arial"/>
-        </w:rPr>
-        <w:t>analyze_nulls, analyze_files, analyze_schema</w:t>
-      </w:r>
+      <w:proofErr w:type="spellStart"/>
+      <w:r>
+        <w:rPr>
+          <w:rFonts w:cs="Arial"/>
+        </w:rPr>
+        <w:t>analyze_nulls</w:t>
+      </w:r>
+      <w:proofErr w:type="spellEnd"/>
+      <w:r>
+        <w:rPr>
+          <w:rFonts w:cs="Arial"/>
+        </w:rPr>
+        <w:t xml:space="preserve">, </w:t>
+      </w:r>
+      <w:proofErr w:type="spellStart"/>
+      <w:r>
+        <w:rPr>
+          <w:rFonts w:cs="Arial"/>
+        </w:rPr>
+        <w:t>analyze_files</w:t>
+      </w:r>
+      <w:proofErr w:type="spellEnd"/>
+      <w:r>
+        <w:rPr>
+          <w:rFonts w:cs="Arial"/>
+        </w:rPr>
+        <w:t xml:space="preserve">, </w:t>
+      </w:r>
+      <w:proofErr w:type="spellStart"/>
+      <w:r>
+        <w:rPr>
+          <w:rFonts w:cs="Arial"/>
+        </w:rPr>
+        <w:t>analyze_schema</w:t>
+      </w:r>
+      <w:proofErr w:type="spellEnd"/>
       <w:r>
         <w:rPr>
           <w:rFonts w:cs="Arial"/>
@@ -6877,6 +6956,7 @@
         </w:rPr>
         <w:t xml:space="preserve"> </w:t>
       </w:r>
+      <w:proofErr w:type="spellStart"/>
       <w:r>
         <w:rPr>
           <w:rFonts w:cs="Arial" w:hint="cs"/>
@@ -6884,6 +6964,7 @@
         </w:rPr>
         <w:t>בפייתון</w:t>
       </w:r>
+      <w:proofErr w:type="spellEnd"/>
       <w:r>
         <w:rPr>
           <w:rFonts w:cs="Arial"/>
@@ -6905,9 +6986,19 @@
         </w:rPr>
         <w:t xml:space="preserve"> </w:t>
       </w:r>
-      <w:r>
-        <w:t>analyze_files, analyze_averages</w:t>
-      </w:r>
+      <w:proofErr w:type="spellStart"/>
+      <w:r>
+        <w:t>analyze_files</w:t>
+      </w:r>
+      <w:proofErr w:type="spellEnd"/>
+      <w:r>
+        <w:t xml:space="preserve">, </w:t>
+      </w:r>
+      <w:proofErr w:type="spellStart"/>
+      <w:r>
+        <w:t>analyze_averages</w:t>
+      </w:r>
+      <w:proofErr w:type="spellEnd"/>
       <w:r>
         <w:rPr>
           <w:rFonts w:cs="Arial"/>
@@ -8280,6 +8371,7 @@
         </w:rPr>
         <w:t xml:space="preserve"> </w:t>
       </w:r>
+      <w:proofErr w:type="spellStart"/>
       <w:r>
         <w:rPr>
           <w:rFonts w:cs="Arial" w:hint="cs"/>
@@ -8287,6 +8379,7 @@
         </w:rPr>
         <w:t>פייתון</w:t>
       </w:r>
+      <w:proofErr w:type="spellEnd"/>
       <w:r>
         <w:rPr>
           <w:rFonts w:cs="Arial"/>
@@ -8440,294 +8533,226 @@
     </w:p>
     <w:p>
       <w:pPr>
-        <w:pStyle w:val="a9"/>
-        <w:numPr>
-          <w:ilvl w:val="0"/>
-          <w:numId w:val="9"/>
-        </w:numPr>
-      </w:pPr>
-      <w:r>
-        <w:rPr>
-          <w:rFonts w:cs="Arial" w:hint="cs"/>
-          <w:rtl/>
-        </w:rPr>
-        <w:t>יש</w:t>
-      </w:r>
-      <w:r>
-        <w:rPr>
-          <w:rFonts w:cs="Arial"/>
-          <w:rtl/>
-        </w:rPr>
-        <w:t xml:space="preserve"> </w:t>
-      </w:r>
-      <w:r>
-        <w:rPr>
-          <w:rFonts w:cs="Arial" w:hint="cs"/>
-          <w:rtl/>
-        </w:rPr>
-        <w:t>לוודא</w:t>
-      </w:r>
-      <w:r>
-        <w:rPr>
-          <w:rFonts w:cs="Arial"/>
-          <w:rtl/>
-        </w:rPr>
-        <w:t xml:space="preserve"> </w:t>
-      </w:r>
-      <w:r>
-        <w:rPr>
-          <w:rFonts w:cs="Arial" w:hint="cs"/>
-          <w:rtl/>
-        </w:rPr>
-        <w:t>שהתיקייה</w:t>
-      </w:r>
-      <w:r>
-        <w:rPr>
-          <w:rFonts w:cs="Arial"/>
-          <w:rtl/>
-        </w:rPr>
-        <w:t xml:space="preserve"> </w:t>
-      </w:r>
-      <w:r>
-        <w:t>full_ducklake</w:t>
-      </w:r>
-      <w:r>
-        <w:rPr>
-          <w:rFonts w:cs="Arial"/>
-          <w:rtl/>
-        </w:rPr>
-        <w:t xml:space="preserve"> (</w:t>
-      </w:r>
-      <w:r>
-        <w:rPr>
-          <w:rFonts w:cs="Arial" w:hint="cs"/>
-          <w:rtl/>
-        </w:rPr>
-        <w:t>או</w:t>
-      </w:r>
-      <w:r>
-        <w:rPr>
-          <w:rFonts w:cs="Arial"/>
-          <w:rtl/>
-        </w:rPr>
-        <w:t xml:space="preserve"> </w:t>
-      </w:r>
-      <w:r>
-        <w:t>submission_ducklake</w:t>
-      </w:r>
-      <w:r>
-        <w:rPr>
-          <w:rFonts w:cs="Arial"/>
-          <w:rtl/>
-        </w:rPr>
-        <w:t xml:space="preserve">) </w:t>
-      </w:r>
-      <w:r>
-        <w:rPr>
-          <w:rFonts w:cs="Arial" w:hint="cs"/>
-          <w:rtl/>
-        </w:rPr>
-        <w:t>משלב</w:t>
-      </w:r>
-      <w:r>
-        <w:rPr>
-          <w:rFonts w:cs="Arial"/>
-          <w:rtl/>
-        </w:rPr>
-        <w:t xml:space="preserve"> </w:t>
-      </w:r>
-      <w:r>
-        <w:rPr>
-          <w:rFonts w:cs="Arial" w:hint="cs"/>
-          <w:rtl/>
-        </w:rPr>
-        <w:t>ב</w:t>
-      </w:r>
-      <w:r>
-        <w:rPr>
-          <w:rFonts w:cs="Arial"/>
-          <w:rtl/>
-        </w:rPr>
-        <w:t xml:space="preserve">' </w:t>
-      </w:r>
-      <w:r>
-        <w:rPr>
-          <w:rFonts w:cs="Arial" w:hint="cs"/>
-          <w:rtl/>
-        </w:rPr>
-        <w:t>נמצאת</w:t>
-      </w:r>
-      <w:r>
-        <w:rPr>
-          <w:rFonts w:cs="Arial"/>
-          <w:rtl/>
-        </w:rPr>
-        <w:t xml:space="preserve"> </w:t>
-      </w:r>
-      <w:r>
-        <w:rPr>
-          <w:rFonts w:cs="Arial" w:hint="cs"/>
-          <w:rtl/>
-        </w:rPr>
-        <w:t>באותו</w:t>
-      </w:r>
-      <w:r>
-        <w:rPr>
-          <w:rFonts w:cs="Arial"/>
-          <w:rtl/>
-        </w:rPr>
-        <w:t xml:space="preserve"> </w:t>
-      </w:r>
-      <w:r>
-        <w:rPr>
-          <w:rFonts w:cs="Arial" w:hint="cs"/>
-          <w:rtl/>
-        </w:rPr>
-        <w:t>נתיב</w:t>
-      </w:r>
-      <w:r>
-        <w:rPr>
-          <w:rFonts w:cs="Arial"/>
-          <w:rtl/>
-        </w:rPr>
-        <w:t xml:space="preserve"> </w:t>
-      </w:r>
-      <w:r>
-        <w:rPr>
-          <w:rFonts w:cs="Arial" w:hint="cs"/>
-          <w:rtl/>
-        </w:rPr>
-        <w:t>של</w:t>
-      </w:r>
-      <w:r>
-        <w:rPr>
-          <w:rFonts w:cs="Arial"/>
-          <w:rtl/>
-        </w:rPr>
-        <w:t xml:space="preserve"> </w:t>
-      </w:r>
-      <w:r>
-        <w:rPr>
-          <w:rFonts w:cs="Arial" w:hint="cs"/>
-          <w:rtl/>
-        </w:rPr>
-        <w:t>הקובץ</w:t>
-      </w:r>
-      <w:r>
-        <w:rPr>
-          <w:rFonts w:cs="Arial"/>
-          <w:rtl/>
-        </w:rPr>
-        <w:t xml:space="preserve"> </w:t>
-      </w:r>
-      <w:r>
-        <w:t>analyze_lake.py</w:t>
-      </w:r>
-      <w:r>
-        <w:rPr>
-          <w:rFonts w:cs="Arial"/>
-          <w:rtl/>
-        </w:rPr>
-        <w:t>.</w:t>
+        <w:rPr>
+          <w:rFonts w:cs="Arial"/>
+        </w:rPr>
+      </w:pPr>
+      <w:r>
+        <w:rPr>
+          <w:rFonts w:cs="Arial" w:hint="cs"/>
+          <w:rtl/>
+        </w:rPr>
+        <w:t>חלק</w:t>
+      </w:r>
+      <w:r>
+        <w:rPr>
+          <w:rFonts w:cs="Arial"/>
+          <w:rtl/>
+        </w:rPr>
+        <w:t xml:space="preserve"> </w:t>
+      </w:r>
+      <w:r>
+        <w:rPr>
+          <w:rFonts w:cs="Arial" w:hint="cs"/>
+          <w:rtl/>
+        </w:rPr>
+        <w:t>ב׳</w:t>
+      </w:r>
+      <w:r>
+        <w:rPr>
+          <w:rFonts w:cs="Arial"/>
+          <w:rtl/>
+        </w:rPr>
+        <w:t xml:space="preserve"> – </w:t>
+      </w:r>
+      <w:r>
+        <w:rPr>
+          <w:rFonts w:cs="Arial" w:hint="cs"/>
+          <w:rtl/>
+        </w:rPr>
+        <w:t>יצירת</w:t>
+      </w:r>
+      <w:r>
+        <w:rPr>
+          <w:rFonts w:cs="Arial"/>
+          <w:rtl/>
+        </w:rPr>
+        <w:t xml:space="preserve"> </w:t>
+      </w:r>
+      <w:r>
+        <w:rPr>
+          <w:rFonts w:cs="Arial" w:hint="cs"/>
+          <w:rtl/>
+        </w:rPr>
+        <w:t>הדאטה</w:t>
+      </w:r>
+      <w:r>
+        <w:rPr>
+          <w:rFonts w:cs="Arial"/>
+          <w:rtl/>
+        </w:rPr>
+        <w:t xml:space="preserve"> </w:t>
+      </w:r>
+      <w:r>
+        <w:rPr>
+          <w:rFonts w:cs="Arial" w:hint="cs"/>
+          <w:rtl/>
+        </w:rPr>
+        <w:t>לייק</w:t>
+      </w:r>
+      <w:r>
+        <w:rPr>
+          <w:rFonts w:cs="Arial"/>
+          <w:rtl/>
+        </w:rPr>
+        <w:t xml:space="preserve"> </w:t>
+      </w:r>
+      <w:r>
+        <w:rPr>
+          <w:rFonts w:cs="Arial" w:hint="cs"/>
+          <w:rtl/>
+        </w:rPr>
+        <w:t>המדגמי</w:t>
       </w:r>
     </w:p>
     <w:p>
       <w:pPr>
-        <w:pStyle w:val="a9"/>
-        <w:numPr>
-          <w:ilvl w:val="0"/>
-          <w:numId w:val="9"/>
-        </w:numPr>
-        <w:rPr>
-          <w:rtl/>
-        </w:rPr>
-      </w:pPr>
-      <w:r>
-        <w:rPr>
-          <w:rFonts w:cs="Arial" w:hint="cs"/>
-          <w:rtl/>
-        </w:rPr>
-        <w:t>ש</w:t>
-      </w:r>
-      <w:r>
-        <w:rPr>
-          <w:rFonts w:cs="Arial"/>
-          <w:rtl/>
-        </w:rPr>
-        <w:t xml:space="preserve"> </w:t>
-      </w:r>
-      <w:r>
-        <w:rPr>
-          <w:rFonts w:cs="Arial" w:hint="cs"/>
-          <w:rtl/>
-        </w:rPr>
-        <w:t>לוודא</w:t>
-      </w:r>
-      <w:r>
-        <w:rPr>
-          <w:rFonts w:cs="Arial"/>
-          <w:rtl/>
-        </w:rPr>
-        <w:t xml:space="preserve"> </w:t>
-      </w:r>
-      <w:r>
-        <w:rPr>
-          <w:rFonts w:cs="Arial" w:hint="cs"/>
-          <w:rtl/>
-        </w:rPr>
-        <w:t>שהספרייה</w:t>
-      </w:r>
-      <w:r>
-        <w:rPr>
-          <w:rFonts w:cs="Arial"/>
-          <w:rtl/>
-        </w:rPr>
-        <w:t xml:space="preserve"> </w:t>
-      </w:r>
-      <w:r>
-        <w:t>duckdb</w:t>
-      </w:r>
-      <w:r>
-        <w:rPr>
-          <w:rFonts w:cs="Arial"/>
-          <w:rtl/>
-        </w:rPr>
-        <w:t xml:space="preserve"> </w:t>
-      </w:r>
-      <w:r>
-        <w:rPr>
-          <w:rFonts w:cs="Arial" w:hint="cs"/>
-          <w:rtl/>
-        </w:rPr>
-        <w:t>מותקנת</w:t>
-      </w:r>
-      <w:r>
-        <w:rPr>
-          <w:rFonts w:cs="Arial"/>
-          <w:rtl/>
-        </w:rPr>
-        <w:t xml:space="preserve"> </w:t>
-      </w:r>
-      <w:r>
-        <w:rPr>
-          <w:rFonts w:cs="Arial" w:hint="cs"/>
-          <w:rtl/>
-        </w:rPr>
-        <w:t>בסביבת</w:t>
-      </w:r>
-      <w:r>
-        <w:rPr>
-          <w:rFonts w:cs="Arial"/>
-          <w:rtl/>
-        </w:rPr>
-        <w:t xml:space="preserve"> </w:t>
-      </w:r>
-      <w:r>
-        <w:rPr>
-          <w:rFonts w:cs="Arial" w:hint="cs"/>
-          <w:rtl/>
-        </w:rPr>
-        <w:t>העבודה</w:t>
+        <w:rPr>
+          <w:rFonts w:cs="Arial"/>
+        </w:rPr>
+      </w:pPr>
+      <w:r>
+        <w:rPr>
+          <w:rFonts w:cs="Arial" w:hint="cs"/>
+          <w:rtl/>
+        </w:rPr>
+        <w:t>חלק</w:t>
+      </w:r>
+      <w:r>
+        <w:rPr>
+          <w:rFonts w:cs="Arial"/>
+          <w:rtl/>
+        </w:rPr>
+        <w:t xml:space="preserve"> </w:t>
+      </w:r>
+      <w:r>
+        <w:rPr>
+          <w:rFonts w:cs="Arial" w:hint="cs"/>
+          <w:rtl/>
+        </w:rPr>
+        <w:t>ב׳</w:t>
+      </w:r>
+      <w:r>
+        <w:rPr>
+          <w:rFonts w:cs="Arial"/>
+          <w:rtl/>
+        </w:rPr>
+        <w:t xml:space="preserve"> </w:t>
+      </w:r>
+      <w:r>
+        <w:rPr>
+          <w:rFonts w:cs="Arial" w:hint="cs"/>
+          <w:rtl/>
+        </w:rPr>
+        <w:t>הוא</w:t>
+      </w:r>
+      <w:r>
+        <w:rPr>
+          <w:rFonts w:cs="Arial"/>
+          <w:rtl/>
+        </w:rPr>
+        <w:t xml:space="preserve"> </w:t>
+      </w:r>
+      <w:r>
+        <w:rPr>
+          <w:rFonts w:cs="Arial" w:hint="cs"/>
+          <w:rtl/>
+        </w:rPr>
+        <w:t>שלב</w:t>
+      </w:r>
+      <w:r>
+        <w:rPr>
+          <w:rFonts w:cs="Arial"/>
+          <w:rtl/>
+        </w:rPr>
+        <w:t xml:space="preserve"> </w:t>
+      </w:r>
+      <w:r>
+        <w:rPr>
+          <w:rFonts w:cs="Arial" w:hint="cs"/>
+          <w:rtl/>
+        </w:rPr>
+        <w:t>חד</w:t>
+      </w:r>
+      <w:r>
+        <w:rPr>
+          <w:rFonts w:cs="Arial"/>
+          <w:rtl/>
+        </w:rPr>
+        <w:t>-</w:t>
+      </w:r>
+      <w:r>
+        <w:rPr>
+          <w:rFonts w:cs="Arial" w:hint="cs"/>
+          <w:rtl/>
+        </w:rPr>
+        <w:t>פעמי</w:t>
+      </w:r>
+      <w:r>
+        <w:rPr>
+          <w:rFonts w:cs="Arial"/>
+          <w:rtl/>
+        </w:rPr>
+        <w:t xml:space="preserve"> </w:t>
+      </w:r>
+      <w:r>
+        <w:rPr>
+          <w:rFonts w:cs="Arial" w:hint="cs"/>
+          <w:rtl/>
+        </w:rPr>
+        <w:t>שכבר</w:t>
+      </w:r>
+      <w:r>
+        <w:rPr>
+          <w:rFonts w:cs="Arial"/>
+          <w:rtl/>
+        </w:rPr>
+        <w:t xml:space="preserve"> </w:t>
+      </w:r>
+      <w:r>
+        <w:rPr>
+          <w:rFonts w:cs="Arial" w:hint="cs"/>
+          <w:rtl/>
+        </w:rPr>
+        <w:t>בוצע</w:t>
+      </w:r>
+      <w:r>
+        <w:rPr>
+          <w:rFonts w:cs="Arial"/>
+          <w:rtl/>
+        </w:rPr>
+        <w:t xml:space="preserve"> </w:t>
+      </w:r>
+      <w:r>
+        <w:rPr>
+          <w:rFonts w:cs="Arial" w:hint="cs"/>
+          <w:rtl/>
+        </w:rPr>
+        <w:t>על</w:t>
+      </w:r>
+      <w:r>
+        <w:rPr>
+          <w:rFonts w:cs="Arial"/>
+          <w:rtl/>
+        </w:rPr>
+        <w:t xml:space="preserve"> </w:t>
+      </w:r>
+      <w:r>
+        <w:rPr>
+          <w:rFonts w:cs="Arial" w:hint="cs"/>
+          <w:rtl/>
+        </w:rPr>
+        <w:t>ידינו</w:t>
       </w:r>
       <w:r>
         <w:rPr>
@@ -8741,7 +8766,1088 @@
       <w:pPr>
         <w:rPr>
           <w:rFonts w:cs="Arial"/>
-          <w:rtl/>
+        </w:rPr>
+      </w:pPr>
+      <w:r>
+        <w:rPr>
+          <w:rFonts w:cs="Arial" w:hint="cs"/>
+          <w:rtl/>
+        </w:rPr>
+        <w:t>במסגרת</w:t>
+      </w:r>
+      <w:r>
+        <w:rPr>
+          <w:rFonts w:cs="Arial"/>
+          <w:rtl/>
+        </w:rPr>
+        <w:t xml:space="preserve"> </w:t>
+      </w:r>
+      <w:r>
+        <w:rPr>
+          <w:rFonts w:cs="Arial" w:hint="cs"/>
+          <w:rtl/>
+        </w:rPr>
+        <w:t>ההגשה</w:t>
+      </w:r>
+      <w:r>
+        <w:rPr>
+          <w:rFonts w:cs="Arial"/>
+          <w:rtl/>
+        </w:rPr>
+        <w:t xml:space="preserve"> </w:t>
+      </w:r>
+      <w:r>
+        <w:rPr>
+          <w:rFonts w:cs="Arial" w:hint="cs"/>
+          <w:rtl/>
+        </w:rPr>
+        <w:t>נכללת</w:t>
+      </w:r>
+      <w:r>
+        <w:rPr>
+          <w:rFonts w:cs="Arial"/>
+          <w:rtl/>
+        </w:rPr>
+        <w:t xml:space="preserve"> </w:t>
+      </w:r>
+      <w:r>
+        <w:rPr>
+          <w:rFonts w:cs="Arial" w:hint="cs"/>
+          <w:rtl/>
+        </w:rPr>
+        <w:t>התיקייה</w:t>
+      </w:r>
+      <w:r>
+        <w:rPr>
+          <w:rFonts w:cs="Arial"/>
+          <w:rtl/>
+        </w:rPr>
+        <w:t>:</w:t>
+      </w:r>
+    </w:p>
+    <w:p>
+      <w:pPr>
+        <w:bidi w:val="0"/>
+        <w:jc w:val="right"/>
+        <w:rPr>
+          <w:rFonts w:cs="Arial"/>
+        </w:rPr>
+      </w:pPr>
+      <w:proofErr w:type="spellStart"/>
+      <w:r>
+        <w:rPr>
+          <w:rFonts w:cs="Arial"/>
+        </w:rPr>
+        <w:t>submission_ducklake</w:t>
+      </w:r>
+      <w:proofErr w:type="spellEnd"/>
+      <w:r>
+        <w:rPr>
+          <w:rFonts w:cs="Arial"/>
+          <w:rtl/>
+        </w:rPr>
+        <w:t>/</w:t>
+      </w:r>
+    </w:p>
+    <w:p>
+      <w:pPr>
+        <w:rPr>
+          <w:rFonts w:cs="Arial"/>
+          <w:rtl/>
+        </w:rPr>
+      </w:pPr>
+      <w:r>
+        <w:rPr>
+          <w:rFonts w:cs="Arial" w:hint="cs"/>
+          <w:rtl/>
+        </w:rPr>
+        <w:t>תיקייה</w:t>
+      </w:r>
+      <w:r>
+        <w:rPr>
+          <w:rFonts w:cs="Arial"/>
+          <w:rtl/>
+        </w:rPr>
+        <w:t xml:space="preserve"> </w:t>
+      </w:r>
+      <w:r>
+        <w:rPr>
+          <w:rFonts w:cs="Arial" w:hint="cs"/>
+          <w:rtl/>
+        </w:rPr>
+        <w:t>זו</w:t>
+      </w:r>
+      <w:r>
+        <w:rPr>
+          <w:rFonts w:cs="Arial"/>
+          <w:rtl/>
+        </w:rPr>
+        <w:t xml:space="preserve"> </w:t>
+      </w:r>
+      <w:r>
+        <w:rPr>
+          <w:rFonts w:cs="Arial" w:hint="cs"/>
+          <w:rtl/>
+        </w:rPr>
+        <w:t>מכילה</w:t>
+      </w:r>
+      <w:r>
+        <w:rPr>
+          <w:rFonts w:cs="Arial"/>
+          <w:rtl/>
+        </w:rPr>
+        <w:t xml:space="preserve"> </w:t>
+      </w:r>
+      <w:r>
+        <w:rPr>
+          <w:rFonts w:cs="Arial" w:hint="cs"/>
+          <w:rtl/>
+        </w:rPr>
+        <w:t>את</w:t>
+      </w:r>
+      <w:r>
+        <w:rPr>
+          <w:rFonts w:cs="Arial"/>
+          <w:rtl/>
+        </w:rPr>
+        <w:t xml:space="preserve"> </w:t>
+      </w:r>
+      <w:r>
+        <w:rPr>
+          <w:rFonts w:cs="Arial" w:hint="cs"/>
+          <w:rtl/>
+        </w:rPr>
+        <w:t>הדאטה</w:t>
+      </w:r>
+      <w:r>
+        <w:rPr>
+          <w:rFonts w:cs="Arial"/>
+          <w:rtl/>
+        </w:rPr>
+        <w:t xml:space="preserve"> </w:t>
+      </w:r>
+      <w:r>
+        <w:rPr>
+          <w:rFonts w:cs="Arial" w:hint="cs"/>
+          <w:rtl/>
+        </w:rPr>
+        <w:t>לייק</w:t>
+      </w:r>
+      <w:r>
+        <w:rPr>
+          <w:rFonts w:cs="Arial"/>
+          <w:rtl/>
+        </w:rPr>
+        <w:t xml:space="preserve"> </w:t>
+      </w:r>
+      <w:r>
+        <w:rPr>
+          <w:rFonts w:cs="Arial" w:hint="cs"/>
+          <w:rtl/>
+        </w:rPr>
+        <w:t>המדגמי</w:t>
+      </w:r>
+      <w:r>
+        <w:rPr>
+          <w:rFonts w:cs="Arial"/>
+          <w:rtl/>
+        </w:rPr>
+        <w:t xml:space="preserve"> </w:t>
+      </w:r>
+      <w:r>
+        <w:rPr>
+          <w:rFonts w:cs="Arial" w:hint="cs"/>
+          <w:rtl/>
+        </w:rPr>
+        <w:t>שנוצר</w:t>
+      </w:r>
+      <w:r>
+        <w:rPr>
+          <w:rFonts w:cs="Arial"/>
+          <w:rtl/>
+        </w:rPr>
+        <w:t xml:space="preserve"> </w:t>
+      </w:r>
+      <w:r>
+        <w:rPr>
+          <w:rFonts w:cs="Arial" w:hint="cs"/>
+          <w:rtl/>
+        </w:rPr>
+        <w:t>בשלב</w:t>
+      </w:r>
+      <w:r>
+        <w:rPr>
+          <w:rFonts w:cs="Arial"/>
+          <w:rtl/>
+        </w:rPr>
+        <w:t xml:space="preserve"> </w:t>
+      </w:r>
+      <w:r>
+        <w:rPr>
+          <w:rFonts w:cs="Arial" w:hint="cs"/>
+          <w:rtl/>
+        </w:rPr>
+        <w:t>ב׳</w:t>
+      </w:r>
+      <w:r>
+        <w:rPr>
+          <w:rFonts w:cs="Arial"/>
+          <w:rtl/>
+        </w:rPr>
+        <w:t xml:space="preserve">, </w:t>
+      </w:r>
+      <w:r>
+        <w:rPr>
+          <w:rFonts w:cs="Arial" w:hint="cs"/>
+          <w:rtl/>
+        </w:rPr>
+        <w:t>ולכן</w:t>
+      </w:r>
+      <w:r>
+        <w:rPr>
+          <w:rFonts w:cs="Arial"/>
+          <w:rtl/>
+        </w:rPr>
+        <w:t xml:space="preserve"> </w:t>
+      </w:r>
+      <w:r>
+        <w:rPr>
+          <w:rFonts w:cs="Arial" w:hint="cs"/>
+          <w:rtl/>
+        </w:rPr>
+        <w:t>הבודקת</w:t>
+      </w:r>
+      <w:r>
+        <w:rPr>
+          <w:rFonts w:cs="Arial"/>
+          <w:rtl/>
+        </w:rPr>
+        <w:t xml:space="preserve"> </w:t>
+      </w:r>
+      <w:r>
+        <w:rPr>
+          <w:rFonts w:cs="Arial" w:hint="cs"/>
+          <w:rtl/>
+        </w:rPr>
+        <w:t>אינה</w:t>
+      </w:r>
+      <w:r>
+        <w:rPr>
+          <w:rFonts w:cs="Arial"/>
+          <w:rtl/>
+        </w:rPr>
+        <w:t xml:space="preserve"> </w:t>
+      </w:r>
+      <w:r>
+        <w:rPr>
+          <w:rFonts w:cs="Arial" w:hint="cs"/>
+          <w:rtl/>
+        </w:rPr>
+        <w:t>נדרשת</w:t>
+      </w:r>
+      <w:r>
+        <w:rPr>
+          <w:rFonts w:cs="Arial"/>
+          <w:rtl/>
+        </w:rPr>
+        <w:t xml:space="preserve"> </w:t>
+      </w:r>
+      <w:r>
+        <w:rPr>
+          <w:rFonts w:cs="Arial" w:hint="cs"/>
+          <w:rtl/>
+        </w:rPr>
+        <w:t>להריץ</w:t>
+      </w:r>
+      <w:r>
+        <w:rPr>
+          <w:rFonts w:cs="Arial"/>
+          <w:rtl/>
+        </w:rPr>
+        <w:t xml:space="preserve"> </w:t>
+      </w:r>
+      <w:r>
+        <w:rPr>
+          <w:rFonts w:cs="Arial" w:hint="cs"/>
+          <w:rtl/>
+        </w:rPr>
+        <w:t>קוד</w:t>
+      </w:r>
+      <w:r>
+        <w:rPr>
+          <w:rFonts w:cs="Arial"/>
+          <w:rtl/>
+        </w:rPr>
+        <w:t xml:space="preserve"> </w:t>
+      </w:r>
+      <w:r>
+        <w:rPr>
+          <w:rFonts w:cs="Arial" w:hint="cs"/>
+          <w:rtl/>
+        </w:rPr>
+        <w:t>יצירה</w:t>
+      </w:r>
+      <w:r>
+        <w:rPr>
+          <w:rFonts w:cs="Arial"/>
+          <w:rtl/>
+        </w:rPr>
+        <w:t xml:space="preserve"> </w:t>
+      </w:r>
+      <w:r>
+        <w:rPr>
+          <w:rFonts w:cs="Arial" w:hint="cs"/>
+          <w:rtl/>
+        </w:rPr>
+        <w:t>בשלב</w:t>
+      </w:r>
+      <w:r>
+        <w:rPr>
+          <w:rFonts w:cs="Arial"/>
+          <w:rtl/>
+        </w:rPr>
+        <w:t xml:space="preserve"> </w:t>
+      </w:r>
+      <w:r>
+        <w:rPr>
+          <w:rFonts w:cs="Arial" w:hint="cs"/>
+          <w:rtl/>
+        </w:rPr>
+        <w:t>זה</w:t>
+      </w:r>
+      <w:r>
+        <w:rPr>
+          <w:rFonts w:cs="Arial"/>
+          <w:rtl/>
+        </w:rPr>
+        <w:t xml:space="preserve">, </w:t>
+      </w:r>
+      <w:r>
+        <w:rPr>
+          <w:rFonts w:cs="Arial" w:hint="cs"/>
+          <w:rtl/>
+        </w:rPr>
+        <w:t>אלא</w:t>
+      </w:r>
+      <w:r>
+        <w:rPr>
+          <w:rFonts w:cs="Arial"/>
+          <w:rtl/>
+        </w:rPr>
+        <w:t xml:space="preserve"> </w:t>
+      </w:r>
+      <w:r>
+        <w:rPr>
+          <w:rFonts w:cs="Arial" w:hint="cs"/>
+          <w:rtl/>
+        </w:rPr>
+        <w:t>רק</w:t>
+      </w:r>
+      <w:r>
+        <w:rPr>
+          <w:rFonts w:cs="Arial"/>
+          <w:rtl/>
+        </w:rPr>
+        <w:t xml:space="preserve"> </w:t>
+      </w:r>
+      <w:r>
+        <w:rPr>
+          <w:rFonts w:cs="Arial" w:hint="cs"/>
+          <w:rtl/>
+        </w:rPr>
+        <w:t>להשתמש</w:t>
+      </w:r>
+      <w:r>
+        <w:rPr>
+          <w:rFonts w:cs="Arial"/>
+          <w:rtl/>
+        </w:rPr>
+        <w:t xml:space="preserve"> </w:t>
+      </w:r>
+      <w:r>
+        <w:rPr>
+          <w:rFonts w:cs="Arial" w:hint="cs"/>
+          <w:rtl/>
+        </w:rPr>
+        <w:t>בתוצר</w:t>
+      </w:r>
+      <w:r>
+        <w:rPr>
+          <w:rFonts w:cs="Arial"/>
+          <w:rtl/>
+        </w:rPr>
+        <w:t xml:space="preserve"> </w:t>
+      </w:r>
+      <w:r>
+        <w:rPr>
+          <w:rFonts w:cs="Arial" w:hint="cs"/>
+          <w:rtl/>
+        </w:rPr>
+        <w:t>הקיים</w:t>
+      </w:r>
+      <w:r>
+        <w:rPr>
+          <w:rFonts w:cs="Arial"/>
+          <w:rtl/>
+        </w:rPr>
+        <w:t>.</w:t>
+      </w:r>
+    </w:p>
+    <w:p>
+      <w:pPr>
+        <w:rPr>
+          <w:rFonts w:cs="Arial"/>
+          <w:rtl/>
+        </w:rPr>
+      </w:pPr>
+      <w:r>
+        <w:rPr>
+          <w:rFonts w:cs="Arial" w:hint="cs"/>
+          <w:rtl/>
+        </w:rPr>
+        <w:t>חלק</w:t>
+      </w:r>
+      <w:r>
+        <w:rPr>
+          <w:rFonts w:cs="Arial"/>
+          <w:rtl/>
+        </w:rPr>
+        <w:t xml:space="preserve"> </w:t>
+      </w:r>
+      <w:r>
+        <w:rPr>
+          <w:rFonts w:cs="Arial" w:hint="cs"/>
+          <w:rtl/>
+        </w:rPr>
+        <w:t>ג׳</w:t>
+      </w:r>
+      <w:r>
+        <w:rPr>
+          <w:rFonts w:cs="Arial"/>
+          <w:rtl/>
+        </w:rPr>
+        <w:t xml:space="preserve"> </w:t>
+      </w:r>
+      <w:r>
+        <w:rPr>
+          <w:rFonts w:cs="Arial" w:hint="cs"/>
+          <w:rtl/>
+        </w:rPr>
+        <w:t>מורץ</w:t>
+      </w:r>
+      <w:r>
+        <w:rPr>
+          <w:rFonts w:cs="Arial"/>
+          <w:rtl/>
+        </w:rPr>
+        <w:t xml:space="preserve"> </w:t>
+      </w:r>
+      <w:r>
+        <w:rPr>
+          <w:rFonts w:cs="Arial" w:hint="cs"/>
+          <w:rtl/>
+        </w:rPr>
+        <w:t>באמצעות</w:t>
+      </w:r>
+      <w:r>
+        <w:rPr>
+          <w:rFonts w:cs="Arial"/>
+          <w:rtl/>
+        </w:rPr>
+        <w:t xml:space="preserve"> </w:t>
+      </w:r>
+      <w:r>
+        <w:rPr>
+          <w:rFonts w:cs="Arial" w:hint="cs"/>
+          <w:rtl/>
+        </w:rPr>
+        <w:t>קובץ</w:t>
+      </w:r>
+      <w:r>
+        <w:rPr>
+          <w:rFonts w:cs="Arial"/>
+          <w:rtl/>
+        </w:rPr>
+        <w:t xml:space="preserve"> </w:t>
+      </w:r>
+      <w:proofErr w:type="spellStart"/>
+      <w:r>
+        <w:rPr>
+          <w:rFonts w:cs="Arial" w:hint="cs"/>
+          <w:rtl/>
+        </w:rPr>
+        <w:t>פייתון</w:t>
+      </w:r>
+      <w:proofErr w:type="spellEnd"/>
+      <w:r>
+        <w:rPr>
+          <w:rFonts w:cs="Arial"/>
+          <w:rtl/>
+        </w:rPr>
+        <w:t xml:space="preserve"> </w:t>
+      </w:r>
+      <w:r>
+        <w:rPr>
+          <w:rFonts w:cs="Arial" w:hint="cs"/>
+          <w:rtl/>
+        </w:rPr>
+        <w:t>אחד</w:t>
+      </w:r>
+      <w:r>
+        <w:rPr>
+          <w:rFonts w:cs="Arial"/>
+          <w:rtl/>
+        </w:rPr>
+        <w:t xml:space="preserve"> (</w:t>
+      </w:r>
+      <w:r>
+        <w:rPr>
+          <w:rFonts w:cs="Arial" w:hint="cs"/>
+          <w:rtl/>
+        </w:rPr>
+        <w:t>הקובץ</w:t>
+      </w:r>
+      <w:r>
+        <w:rPr>
+          <w:rFonts w:cs="Arial"/>
+          <w:rtl/>
+        </w:rPr>
+        <w:t xml:space="preserve"> </w:t>
+      </w:r>
+      <w:r>
+        <w:rPr>
+          <w:rFonts w:cs="Arial" w:hint="cs"/>
+          <w:rtl/>
+        </w:rPr>
+        <w:t>המצורף</w:t>
+      </w:r>
+      <w:r>
+        <w:rPr>
+          <w:rFonts w:cs="Arial"/>
+          <w:rtl/>
+        </w:rPr>
+        <w:t xml:space="preserve"> </w:t>
+      </w:r>
+      <w:r>
+        <w:rPr>
+          <w:rFonts w:cs="Arial" w:hint="cs"/>
+          <w:rtl/>
+        </w:rPr>
+        <w:t>להגשה</w:t>
+      </w:r>
+      <w:r>
+        <w:rPr>
+          <w:rFonts w:cs="Arial"/>
+          <w:rtl/>
+        </w:rPr>
+        <w:t>).</w:t>
+      </w:r>
+    </w:p>
+    <w:p>
+      <w:pPr>
+        <w:rPr>
+          <w:rFonts w:cs="Arial"/>
+          <w:rtl/>
+        </w:rPr>
+      </w:pPr>
+    </w:p>
+    <w:p>
+      <w:pPr>
+        <w:rPr>
+          <w:rFonts w:cs="Arial"/>
+          <w:rtl/>
+        </w:rPr>
+      </w:pPr>
+      <w:r>
+        <w:rPr>
+          <w:rFonts w:cs="Arial" w:hint="cs"/>
+          <w:rtl/>
+        </w:rPr>
+        <w:t>כדי</w:t>
+      </w:r>
+      <w:r>
+        <w:rPr>
+          <w:rFonts w:cs="Arial"/>
+          <w:rtl/>
+        </w:rPr>
+        <w:t xml:space="preserve"> </w:t>
+      </w:r>
+      <w:r>
+        <w:rPr>
+          <w:rFonts w:cs="Arial" w:hint="cs"/>
+          <w:rtl/>
+        </w:rPr>
+        <w:t>להריץ</w:t>
+      </w:r>
+      <w:r>
+        <w:rPr>
+          <w:rFonts w:cs="Arial"/>
+          <w:rtl/>
+        </w:rPr>
+        <w:t xml:space="preserve"> </w:t>
+      </w:r>
+      <w:r>
+        <w:rPr>
+          <w:rFonts w:cs="Arial" w:hint="cs"/>
+          <w:rtl/>
+        </w:rPr>
+        <w:t>את</w:t>
+      </w:r>
+      <w:r>
+        <w:rPr>
+          <w:rFonts w:cs="Arial"/>
+          <w:rtl/>
+        </w:rPr>
+        <w:t xml:space="preserve"> </w:t>
+      </w:r>
+      <w:r>
+        <w:rPr>
+          <w:rFonts w:cs="Arial" w:hint="cs"/>
+          <w:rtl/>
+        </w:rPr>
+        <w:t>חלק</w:t>
+      </w:r>
+      <w:r>
+        <w:rPr>
+          <w:rFonts w:cs="Arial"/>
+          <w:rtl/>
+        </w:rPr>
+        <w:t xml:space="preserve"> </w:t>
+      </w:r>
+      <w:r>
+        <w:rPr>
+          <w:rFonts w:cs="Arial" w:hint="cs"/>
+          <w:rtl/>
+        </w:rPr>
+        <w:t>ג׳</w:t>
+      </w:r>
+      <w:r>
+        <w:rPr>
+          <w:rFonts w:cs="Arial"/>
+          <w:rtl/>
+        </w:rPr>
+        <w:t xml:space="preserve"> </w:t>
+      </w:r>
+      <w:r>
+        <w:rPr>
+          <w:rFonts w:cs="Arial" w:hint="cs"/>
+          <w:rtl/>
+        </w:rPr>
+        <w:t>על</w:t>
+      </w:r>
+      <w:r>
+        <w:rPr>
+          <w:rFonts w:cs="Arial"/>
+          <w:rtl/>
+        </w:rPr>
+        <w:t xml:space="preserve"> </w:t>
+      </w:r>
+      <w:r>
+        <w:rPr>
+          <w:rFonts w:cs="Arial" w:hint="cs"/>
+          <w:rtl/>
+        </w:rPr>
+        <w:t>המאגר</w:t>
+      </w:r>
+      <w:r>
+        <w:rPr>
+          <w:rFonts w:cs="Arial"/>
+          <w:rtl/>
+        </w:rPr>
+        <w:t xml:space="preserve"> </w:t>
+      </w:r>
+      <w:r>
+        <w:rPr>
+          <w:rFonts w:cs="Arial" w:hint="cs"/>
+          <w:rtl/>
+        </w:rPr>
+        <w:t>המדגמי</w:t>
+      </w:r>
+      <w:r>
+        <w:rPr>
+          <w:rFonts w:cs="Arial"/>
+          <w:rtl/>
+        </w:rPr>
+        <w:t xml:space="preserve">, </w:t>
+      </w:r>
+      <w:r>
+        <w:rPr>
+          <w:rFonts w:cs="Arial" w:hint="cs"/>
+          <w:rtl/>
+        </w:rPr>
+        <w:t>הבודקת</w:t>
+      </w:r>
+      <w:r>
+        <w:rPr>
+          <w:rFonts w:cs="Arial"/>
+          <w:rtl/>
+        </w:rPr>
+        <w:t xml:space="preserve"> </w:t>
+      </w:r>
+      <w:r>
+        <w:rPr>
+          <w:rFonts w:cs="Arial" w:hint="cs"/>
+          <w:rtl/>
+        </w:rPr>
+        <w:t>צריכה</w:t>
+      </w:r>
+      <w:r>
+        <w:rPr>
+          <w:rFonts w:cs="Arial"/>
+          <w:rtl/>
+        </w:rPr>
+        <w:t xml:space="preserve"> </w:t>
+      </w:r>
+      <w:r>
+        <w:rPr>
+          <w:rFonts w:cs="Arial" w:hint="cs"/>
+          <w:rtl/>
+        </w:rPr>
+        <w:t>לבצע</w:t>
+      </w:r>
+      <w:r>
+        <w:rPr>
+          <w:rFonts w:cs="Arial"/>
+          <w:rtl/>
+        </w:rPr>
+        <w:t xml:space="preserve"> </w:t>
+      </w:r>
+      <w:r>
+        <w:rPr>
+          <w:rFonts w:cs="Arial" w:hint="cs"/>
+          <w:rtl/>
+        </w:rPr>
+        <w:t>את</w:t>
+      </w:r>
+      <w:r>
+        <w:rPr>
+          <w:rFonts w:cs="Arial"/>
+          <w:rtl/>
+        </w:rPr>
+        <w:t xml:space="preserve"> </w:t>
+      </w:r>
+      <w:r>
+        <w:rPr>
+          <w:rFonts w:cs="Arial" w:hint="cs"/>
+          <w:rtl/>
+        </w:rPr>
+        <w:t>הפעולות</w:t>
+      </w:r>
+      <w:r>
+        <w:rPr>
+          <w:rFonts w:cs="Arial"/>
+          <w:rtl/>
+        </w:rPr>
+        <w:t xml:space="preserve"> </w:t>
+      </w:r>
+      <w:r>
+        <w:rPr>
+          <w:rFonts w:cs="Arial" w:hint="cs"/>
+          <w:rtl/>
+        </w:rPr>
+        <w:t>הבאות</w:t>
+      </w:r>
+      <w:r>
+        <w:rPr>
+          <w:rFonts w:cs="Arial"/>
+          <w:rtl/>
+        </w:rPr>
+        <w:t>:</w:t>
+      </w:r>
+    </w:p>
+    <w:p>
+      <w:pPr>
+        <w:rPr>
+          <w:rFonts w:cs="Arial"/>
+          <w:rtl/>
+        </w:rPr>
+      </w:pPr>
+      <w:r>
+        <w:rPr>
+          <w:rFonts w:cs="Arial" w:hint="cs"/>
+          <w:rtl/>
+        </w:rPr>
+        <w:t>לפתוח</w:t>
+      </w:r>
+      <w:r>
+        <w:rPr>
+          <w:rFonts w:cs="Arial"/>
+          <w:rtl/>
+        </w:rPr>
+        <w:t xml:space="preserve"> </w:t>
+      </w:r>
+      <w:r>
+        <w:rPr>
+          <w:rFonts w:cs="Arial" w:hint="cs"/>
+          <w:rtl/>
+        </w:rPr>
+        <w:t>את</w:t>
+      </w:r>
+      <w:r>
+        <w:rPr>
+          <w:rFonts w:cs="Arial"/>
+          <w:rtl/>
+        </w:rPr>
+        <w:t xml:space="preserve"> </w:t>
+      </w:r>
+      <w:r>
+        <w:rPr>
+          <w:rFonts w:cs="Arial" w:hint="cs"/>
+          <w:rtl/>
+        </w:rPr>
+        <w:t>קובץ</w:t>
+      </w:r>
+      <w:r>
+        <w:rPr>
+          <w:rFonts w:cs="Arial"/>
+          <w:rtl/>
+        </w:rPr>
+        <w:t xml:space="preserve"> </w:t>
+      </w:r>
+      <w:proofErr w:type="spellStart"/>
+      <w:r>
+        <w:rPr>
+          <w:rFonts w:cs="Arial" w:hint="cs"/>
+          <w:rtl/>
+        </w:rPr>
+        <w:t>הפייתון</w:t>
+      </w:r>
+      <w:proofErr w:type="spellEnd"/>
+    </w:p>
+    <w:p>
+      <w:pPr>
+        <w:rPr>
+          <w:rFonts w:cs="Arial"/>
+          <w:rtl/>
+        </w:rPr>
+      </w:pPr>
+      <w:r>
+        <w:rPr>
+          <w:rFonts w:cs="Arial" w:hint="cs"/>
+          <w:rtl/>
+        </w:rPr>
+        <w:t>לוודא</w:t>
+      </w:r>
+      <w:r>
+        <w:rPr>
+          <w:rFonts w:cs="Arial"/>
+          <w:rtl/>
+        </w:rPr>
+        <w:t xml:space="preserve"> </w:t>
+      </w:r>
+      <w:r>
+        <w:rPr>
+          <w:rFonts w:cs="Arial" w:hint="cs"/>
+          <w:rtl/>
+        </w:rPr>
+        <w:t>כי</w:t>
+      </w:r>
+      <w:r>
+        <w:rPr>
+          <w:rFonts w:cs="Arial"/>
+          <w:rtl/>
+        </w:rPr>
+        <w:t xml:space="preserve"> </w:t>
+      </w:r>
+      <w:r>
+        <w:rPr>
+          <w:rFonts w:cs="Arial" w:hint="cs"/>
+          <w:rtl/>
+        </w:rPr>
+        <w:t>בראש</w:t>
+      </w:r>
+      <w:r>
+        <w:rPr>
+          <w:rFonts w:cs="Arial"/>
+          <w:rtl/>
+        </w:rPr>
+        <w:t xml:space="preserve"> </w:t>
+      </w:r>
+      <w:r>
+        <w:rPr>
+          <w:rFonts w:cs="Arial" w:hint="cs"/>
+          <w:rtl/>
+        </w:rPr>
+        <w:t>הקובץ</w:t>
+      </w:r>
+      <w:r>
+        <w:rPr>
+          <w:rFonts w:cs="Arial"/>
+          <w:rtl/>
+        </w:rPr>
+        <w:t xml:space="preserve"> </w:t>
+      </w:r>
+      <w:r>
+        <w:rPr>
+          <w:rFonts w:cs="Arial" w:hint="cs"/>
+          <w:rtl/>
+        </w:rPr>
+        <w:t>מוגדר</w:t>
+      </w:r>
+      <w:r>
+        <w:rPr>
+          <w:rFonts w:cs="Arial"/>
+          <w:rtl/>
+        </w:rPr>
+        <w:t>:</w:t>
+      </w:r>
+    </w:p>
+    <w:p>
+      <w:pPr>
+        <w:rPr>
+          <w:rFonts w:cs="Arial" w:hint="cs"/>
+          <w:rtl/>
+        </w:rPr>
+      </w:pPr>
+      <w:r>
+        <w:rPr>
+          <w:rFonts w:cs="Arial"/>
+        </w:rPr>
+        <w:t>USE_FULL_LAKE = False</w:t>
+      </w:r>
+    </w:p>
+    <w:p>
+      <w:pPr>
+        <w:rPr>
+          <w:rFonts w:cs="Arial"/>
+          <w:rtl/>
+        </w:rPr>
+      </w:pPr>
+      <w:r>
+        <w:rPr>
+          <w:rFonts w:cs="Arial" w:hint="cs"/>
+          <w:rtl/>
+        </w:rPr>
+        <w:t>להריץ</w:t>
+      </w:r>
+      <w:r>
+        <w:rPr>
+          <w:rFonts w:cs="Arial"/>
+          <w:rtl/>
+        </w:rPr>
+        <w:t xml:space="preserve"> </w:t>
+      </w:r>
+      <w:r>
+        <w:rPr>
+          <w:rFonts w:cs="Arial" w:hint="cs"/>
+          <w:rtl/>
+        </w:rPr>
+        <w:t>את</w:t>
+      </w:r>
+      <w:r>
+        <w:rPr>
+          <w:rFonts w:cs="Arial"/>
+          <w:rtl/>
+        </w:rPr>
+        <w:t xml:space="preserve"> </w:t>
+      </w:r>
+      <w:r>
+        <w:rPr>
+          <w:rFonts w:cs="Arial" w:hint="cs"/>
+          <w:rtl/>
+        </w:rPr>
+        <w:t>הקובץ</w:t>
+      </w:r>
+      <w:r>
+        <w:rPr>
+          <w:rFonts w:cs="Arial"/>
+          <w:rtl/>
+        </w:rPr>
+        <w:t xml:space="preserve"> </w:t>
+      </w:r>
+      <w:r>
+        <w:rPr>
+          <w:rFonts w:cs="Arial" w:hint="cs"/>
+          <w:rtl/>
+        </w:rPr>
+        <w:t>משורת</w:t>
+      </w:r>
+      <w:r>
+        <w:rPr>
+          <w:rFonts w:cs="Arial"/>
+          <w:rtl/>
+        </w:rPr>
+        <w:t xml:space="preserve"> </w:t>
+      </w:r>
+      <w:r>
+        <w:rPr>
+          <w:rFonts w:cs="Arial" w:hint="cs"/>
+          <w:rtl/>
+        </w:rPr>
+        <w:t>הפקודה</w:t>
+      </w:r>
+      <w:r>
+        <w:rPr>
+          <w:rFonts w:cs="Arial"/>
+          <w:rtl/>
+        </w:rPr>
+        <w:t>:</w:t>
+      </w:r>
+    </w:p>
+    <w:p>
+      <w:pPr>
+        <w:bidi w:val="0"/>
+        <w:jc w:val="right"/>
+        <w:rPr>
+          <w:rFonts w:cs="Arial"/>
+        </w:rPr>
+      </w:pPr>
+      <w:r>
+        <w:rPr>
+          <w:rFonts w:cs="Arial"/>
+        </w:rPr>
+        <w:t>python &lt;</w:t>
+      </w:r>
+      <w:proofErr w:type="spellStart"/>
+      <w:r>
+        <w:rPr>
+          <w:rFonts w:cs="Arial" w:hint="cs"/>
+          <w:rtl/>
+        </w:rPr>
+        <w:t>שם</w:t>
+      </w:r>
+      <w:r>
+        <w:rPr>
+          <w:rFonts w:cs="Arial"/>
+          <w:rtl/>
+        </w:rPr>
+        <w:t>_</w:t>
+      </w:r>
+      <w:r>
+        <w:rPr>
+          <w:rFonts w:cs="Arial" w:hint="cs"/>
+          <w:rtl/>
+        </w:rPr>
+        <w:t>הקובץ</w:t>
+      </w:r>
+      <w:proofErr w:type="spellEnd"/>
+      <w:r>
+        <w:rPr>
+          <w:rFonts w:cs="Arial"/>
+        </w:rPr>
+        <w:t>&gt;.</w:t>
+      </w:r>
+      <w:proofErr w:type="spellStart"/>
+      <w:r>
+        <w:rPr>
+          <w:rFonts w:cs="Arial"/>
+        </w:rPr>
+        <w:t>py</w:t>
+      </w:r>
+      <w:proofErr w:type="spellEnd"/>
+      <w:r>
+        <w:rPr>
+          <w:rFonts w:cs="Arial"/>
+        </w:rPr>
+        <w:br/>
+      </w:r>
+    </w:p>
+    <w:p>
+      <w:pPr>
+        <w:bidi w:val="0"/>
+        <w:jc w:val="right"/>
+        <w:rPr>
+          <w:rFonts w:cs="Arial"/>
         </w:rPr>
       </w:pPr>
     </w:p>

--- a/README.docx
+++ b/README.docx
@@ -1138,7 +1138,10 @@
         </w:numPr>
       </w:pPr>
       <w:r>
-        <w:t>main.py</w:t>
+        <w:t>CreateLake</w:t>
+      </w:r>
+      <w:r>
+        <w:t>.py</w:t>
       </w:r>
       <w:r>
         <w:rPr>
@@ -1252,135 +1255,150 @@
           <w:numId w:val="2"/>
         </w:numPr>
       </w:pPr>
+      <w:r>
+        <w:rPr>
+          <w:rFonts w:hint="cs"/>
+          <w:rtl/>
+        </w:rPr>
+        <w:t xml:space="preserve">תיקייה </w:t>
+      </w:r>
       <w:proofErr w:type="spellStart"/>
       <w:r>
-        <w:t>my_</w:t>
-      </w:r>
-      <w:proofErr w:type="gramStart"/>
-      <w:r>
-        <w:t>ducklake.ducklake</w:t>
+        <w:t>submission_ducklake</w:t>
       </w:r>
       <w:proofErr w:type="spellEnd"/>
-      <w:proofErr w:type="gramEnd"/>
-      <w:r>
-        <w:rPr>
-          <w:rFonts w:cs="Arial"/>
-          <w:rtl/>
-        </w:rPr>
-        <w:t xml:space="preserve">: </w:t>
-      </w:r>
-      <w:r>
-        <w:rPr>
-          <w:rFonts w:cs="Arial" w:hint="cs"/>
-          <w:rtl/>
-        </w:rPr>
-        <w:t>קובץ</w:t>
-      </w:r>
-      <w:r>
-        <w:rPr>
-          <w:rFonts w:cs="Arial"/>
-          <w:rtl/>
-        </w:rPr>
-        <w:t xml:space="preserve"> </w:t>
-      </w:r>
-      <w:r>
-        <w:rPr>
-          <w:rFonts w:cs="Arial" w:hint="cs"/>
-          <w:rtl/>
-        </w:rPr>
-        <w:t>ה</w:t>
-      </w:r>
-      <w:r>
-        <w:rPr>
-          <w:rFonts w:cs="Arial"/>
-          <w:rtl/>
-        </w:rPr>
-        <w:t>-</w:t>
-      </w:r>
-      <w:r>
-        <w:t>Metadata</w:t>
-      </w:r>
-      <w:r>
-        <w:rPr>
-          <w:rFonts w:cs="Arial"/>
-          <w:rtl/>
-        </w:rPr>
-        <w:t xml:space="preserve"> (</w:t>
-      </w:r>
-      <w:r>
-        <w:rPr>
-          <w:rFonts w:cs="Arial" w:hint="cs"/>
-          <w:rtl/>
-        </w:rPr>
-        <w:t>הניהול</w:t>
-      </w:r>
-      <w:r>
-        <w:rPr>
-          <w:rFonts w:cs="Arial"/>
-          <w:rtl/>
-        </w:rPr>
-        <w:t xml:space="preserve">) </w:t>
-      </w:r>
-      <w:r>
-        <w:rPr>
-          <w:rFonts w:cs="Arial" w:hint="cs"/>
-          <w:rtl/>
-        </w:rPr>
-        <w:t>של</w:t>
-      </w:r>
-      <w:r>
-        <w:rPr>
-          <w:rFonts w:cs="Arial"/>
-          <w:rtl/>
-        </w:rPr>
-        <w:t xml:space="preserve"> </w:t>
-      </w:r>
-      <w:r>
-        <w:rPr>
-          <w:rFonts w:cs="Arial" w:hint="cs"/>
-          <w:rtl/>
-        </w:rPr>
-        <w:t>ה</w:t>
-      </w:r>
-      <w:r>
-        <w:rPr>
-          <w:rFonts w:cs="Arial"/>
-          <w:rtl/>
-        </w:rPr>
-        <w:t>-</w:t>
-      </w:r>
-      <w:proofErr w:type="spellStart"/>
-      <w:r>
-        <w:t>DuckLake</w:t>
-      </w:r>
-      <w:proofErr w:type="spellEnd"/>
-      <w:r>
-        <w:rPr>
-          <w:rFonts w:cs="Arial"/>
-          <w:rtl/>
-        </w:rPr>
-        <w:t>.</w:t>
+      <w:r>
+        <w:rPr>
+          <w:rFonts w:hint="cs"/>
+          <w:rtl/>
+        </w:rPr>
+        <w:t xml:space="preserve"> שבתוכה:</w:t>
       </w:r>
     </w:p>
     <w:p>
       <w:pPr>
         <w:pStyle w:val="a9"/>
         <w:numPr>
-          <w:ilvl w:val="0"/>
+          <w:ilvl w:val="1"/>
           <w:numId w:val="2"/>
         </w:numPr>
       </w:pPr>
       <w:proofErr w:type="spellStart"/>
       <w:r>
-        <w:t>my_</w:t>
-      </w:r>
-      <w:proofErr w:type="gramStart"/>
-      <w:r>
-        <w:t>ducklake.ducklake</w:t>
-      </w:r>
-      <w:proofErr w:type="gramEnd"/>
-      <w:r>
-        <w:t>.files</w:t>
+        <w:t>my_ducklake.ducklake</w:t>
+      </w:r>
+      <w:proofErr w:type="spellEnd"/>
+      <w:r>
+        <w:rPr>
+          <w:rFonts w:cs="Arial"/>
+          <w:rtl/>
+        </w:rPr>
+        <w:t xml:space="preserve">: </w:t>
+      </w:r>
+      <w:r>
+        <w:rPr>
+          <w:rFonts w:cs="Arial" w:hint="cs"/>
+          <w:rtl/>
+        </w:rPr>
+        <w:t>קובץ</w:t>
+      </w:r>
+      <w:r>
+        <w:rPr>
+          <w:rFonts w:cs="Arial"/>
+          <w:rtl/>
+        </w:rPr>
+        <w:t xml:space="preserve"> </w:t>
+      </w:r>
+      <w:r>
+        <w:rPr>
+          <w:rFonts w:cs="Arial" w:hint="cs"/>
+          <w:rtl/>
+        </w:rPr>
+        <w:t>ה</w:t>
+      </w:r>
+      <w:r>
+        <w:rPr>
+          <w:rFonts w:cs="Arial"/>
+          <w:rtl/>
+        </w:rPr>
+        <w:t>-</w:t>
+      </w:r>
+      <w:r>
+        <w:t>Metadata</w:t>
+      </w:r>
+      <w:r>
+        <w:rPr>
+          <w:rFonts w:cs="Arial"/>
+          <w:rtl/>
+        </w:rPr>
+        <w:t xml:space="preserve"> (</w:t>
+      </w:r>
+      <w:r>
+        <w:rPr>
+          <w:rFonts w:cs="Arial" w:hint="cs"/>
+          <w:rtl/>
+        </w:rPr>
+        <w:t>הניהול</w:t>
+      </w:r>
+      <w:r>
+        <w:rPr>
+          <w:rFonts w:cs="Arial"/>
+          <w:rtl/>
+        </w:rPr>
+        <w:t xml:space="preserve">) </w:t>
+      </w:r>
+      <w:r>
+        <w:rPr>
+          <w:rFonts w:cs="Arial" w:hint="cs"/>
+          <w:rtl/>
+        </w:rPr>
+        <w:t>של</w:t>
+      </w:r>
+      <w:r>
+        <w:rPr>
+          <w:rFonts w:cs="Arial"/>
+          <w:rtl/>
+        </w:rPr>
+        <w:t xml:space="preserve"> </w:t>
+      </w:r>
+      <w:r>
+        <w:rPr>
+          <w:rFonts w:cs="Arial" w:hint="cs"/>
+          <w:rtl/>
+        </w:rPr>
+        <w:t>ה</w:t>
+      </w:r>
+      <w:r>
+        <w:rPr>
+          <w:rFonts w:cs="Arial"/>
+          <w:rtl/>
+        </w:rPr>
+        <w:t>-</w:t>
+      </w:r>
+      <w:proofErr w:type="spellStart"/>
+      <w:r>
+        <w:t>DuckLake</w:t>
+      </w:r>
+      <w:proofErr w:type="spellEnd"/>
+      <w:r>
+        <w:rPr>
+          <w:rFonts w:cs="Arial"/>
+          <w:rtl/>
+        </w:rPr>
+        <w:t>.</w:t>
+      </w:r>
+    </w:p>
+    <w:p>
+      <w:pPr>
+        <w:pStyle w:val="a9"/>
+        <w:numPr>
+          <w:ilvl w:val="1"/>
+          <w:numId w:val="2"/>
+        </w:numPr>
+      </w:pPr>
+      <w:proofErr w:type="spellStart"/>
+      <w:r>
+        <w:t>my_ducklake.ducklake.files</w:t>
       </w:r>
       <w:proofErr w:type="spellEnd"/>
       <w:r>
@@ -3361,7 +3379,6 @@
           <w:rFonts w:cs="Arial"/>
           <w:rtl/>
         </w:rPr>
-        <w:lastRenderedPageBreak/>
         <w:t xml:space="preserve"> </w:t>
       </w:r>
       <w:r>
@@ -4919,281 +4936,7 @@
           <w:rFonts w:cs="Arial"/>
           <w:rtl/>
         </w:rPr>
-        <w:t xml:space="preserve"> </w:t>
-      </w:r>
-      <w:r>
-        <w:rPr>
-          <w:rFonts w:cs="Arial" w:hint="cs"/>
-          <w:rtl/>
-        </w:rPr>
-        <w:t>זה</w:t>
-      </w:r>
-      <w:r>
-        <w:rPr>
-          <w:rFonts w:cs="Arial"/>
-          <w:rtl/>
-        </w:rPr>
         <w:t>.</w:t>
-      </w:r>
-    </w:p>
-    <w:p>
-      <w:pPr>
-        <w:ind w:left="360"/>
-      </w:pPr>
-      <w:r>
-        <w:rPr>
-          <w:rFonts w:cs="Arial"/>
-          <w:rtl/>
-        </w:rPr>
-        <w:t>(</w:t>
-      </w:r>
-      <w:r>
-        <w:rPr>
-          <w:rFonts w:cs="Arial" w:hint="cs"/>
-          <w:rtl/>
-        </w:rPr>
-        <w:t>הערה</w:t>
-      </w:r>
-      <w:r>
-        <w:rPr>
-          <w:rFonts w:cs="Arial"/>
-          <w:rtl/>
-        </w:rPr>
-        <w:t xml:space="preserve">: </w:t>
-      </w:r>
-      <w:r>
-        <w:rPr>
-          <w:rFonts w:cs="Arial" w:hint="cs"/>
-          <w:rtl/>
-        </w:rPr>
-        <w:t>קבצי</w:t>
-      </w:r>
-      <w:r>
-        <w:rPr>
-          <w:rFonts w:cs="Arial"/>
-          <w:rtl/>
-        </w:rPr>
-        <w:t xml:space="preserve"> </w:t>
-      </w:r>
-      <w:r>
-        <w:rPr>
-          <w:rFonts w:cs="Arial" w:hint="cs"/>
-          <w:rtl/>
-        </w:rPr>
-        <w:t>ה</w:t>
-      </w:r>
-      <w:r>
-        <w:rPr>
-          <w:rFonts w:cs="Arial"/>
-          <w:rtl/>
-        </w:rPr>
-        <w:t>-</w:t>
-      </w:r>
-      <w:r>
-        <w:t>Data Lake</w:t>
-      </w:r>
-      <w:r>
-        <w:rPr>
-          <w:rFonts w:cs="Arial"/>
-          <w:rtl/>
-        </w:rPr>
-        <w:t xml:space="preserve"> </w:t>
-      </w:r>
-      <w:r>
-        <w:rPr>
-          <w:rFonts w:cs="Arial" w:hint="cs"/>
-          <w:rtl/>
-        </w:rPr>
-        <w:t>עצמם</w:t>
-      </w:r>
-      <w:r>
-        <w:rPr>
-          <w:rFonts w:cs="Arial"/>
-          <w:rtl/>
-        </w:rPr>
-        <w:t xml:space="preserve"> </w:t>
-      </w:r>
-      <w:r>
-        <w:rPr>
-          <w:rFonts w:cs="Arial" w:hint="cs"/>
-          <w:rtl/>
-        </w:rPr>
-        <w:t>אינם</w:t>
-      </w:r>
-      <w:r>
-        <w:rPr>
-          <w:rFonts w:cs="Arial"/>
-          <w:rtl/>
-        </w:rPr>
-        <w:t xml:space="preserve"> </w:t>
-      </w:r>
-      <w:r>
-        <w:rPr>
-          <w:rFonts w:cs="Arial" w:hint="cs"/>
-          <w:rtl/>
-        </w:rPr>
-        <w:t>מוגשים</w:t>
-      </w:r>
-      <w:r>
-        <w:rPr>
-          <w:rFonts w:cs="Arial"/>
-          <w:rtl/>
-        </w:rPr>
-        <w:t xml:space="preserve"> </w:t>
-      </w:r>
-      <w:r>
-        <w:rPr>
-          <w:rFonts w:cs="Arial" w:hint="cs"/>
-          <w:rtl/>
-        </w:rPr>
-        <w:t>שוב</w:t>
-      </w:r>
-      <w:r>
-        <w:rPr>
-          <w:rFonts w:cs="Arial"/>
-          <w:rtl/>
-        </w:rPr>
-        <w:t xml:space="preserve">, </w:t>
-      </w:r>
-      <w:r>
-        <w:rPr>
-          <w:rFonts w:cs="Arial" w:hint="cs"/>
-          <w:rtl/>
-        </w:rPr>
-        <w:t>שכן</w:t>
-      </w:r>
-      <w:r>
-        <w:rPr>
-          <w:rFonts w:cs="Arial"/>
-          <w:rtl/>
-        </w:rPr>
-        <w:t xml:space="preserve"> </w:t>
-      </w:r>
-      <w:r>
-        <w:rPr>
-          <w:rFonts w:cs="Arial" w:hint="cs"/>
-          <w:rtl/>
-        </w:rPr>
-        <w:t>הם</w:t>
-      </w:r>
-      <w:r>
-        <w:rPr>
-          <w:rFonts w:cs="Arial"/>
-          <w:rtl/>
-        </w:rPr>
-        <w:t xml:space="preserve"> </w:t>
-      </w:r>
-      <w:r>
-        <w:rPr>
-          <w:rFonts w:cs="Arial" w:hint="cs"/>
-          <w:rtl/>
-        </w:rPr>
-        <w:t>נוצרו</w:t>
-      </w:r>
-      <w:r>
-        <w:rPr>
-          <w:rFonts w:cs="Arial"/>
-          <w:rtl/>
-        </w:rPr>
-        <w:t xml:space="preserve"> </w:t>
-      </w:r>
-      <w:r>
-        <w:rPr>
-          <w:rFonts w:cs="Arial" w:hint="cs"/>
-          <w:rtl/>
-        </w:rPr>
-        <w:t>בשלב</w:t>
-      </w:r>
-      <w:r>
-        <w:rPr>
-          <w:rFonts w:cs="Arial"/>
-          <w:rtl/>
-        </w:rPr>
-        <w:t xml:space="preserve"> </w:t>
-      </w:r>
-      <w:r>
-        <w:rPr>
-          <w:rFonts w:cs="Arial" w:hint="cs"/>
-          <w:rtl/>
-        </w:rPr>
-        <w:t>ב</w:t>
-      </w:r>
-      <w:r>
-        <w:rPr>
-          <w:rFonts w:cs="Arial"/>
-          <w:rtl/>
-        </w:rPr>
-        <w:t xml:space="preserve">', </w:t>
-      </w:r>
-      <w:r>
-        <w:rPr>
-          <w:rFonts w:cs="Arial" w:hint="cs"/>
-          <w:rtl/>
-        </w:rPr>
-        <w:t>אך</w:t>
-      </w:r>
-      <w:r>
-        <w:rPr>
-          <w:rFonts w:cs="Arial"/>
-          <w:rtl/>
-        </w:rPr>
-        <w:t xml:space="preserve"> </w:t>
-      </w:r>
-      <w:r>
-        <w:rPr>
-          <w:rFonts w:cs="Arial" w:hint="cs"/>
-          <w:rtl/>
-        </w:rPr>
-        <w:t>הסקריפט</w:t>
-      </w:r>
-      <w:r>
-        <w:rPr>
-          <w:rFonts w:cs="Arial"/>
-          <w:rtl/>
-        </w:rPr>
-        <w:t xml:space="preserve"> </w:t>
-      </w:r>
-      <w:r>
-        <w:rPr>
-          <w:rFonts w:cs="Arial" w:hint="cs"/>
-          <w:rtl/>
-        </w:rPr>
-        <w:t>מסתמך</w:t>
-      </w:r>
-      <w:r>
-        <w:rPr>
-          <w:rFonts w:cs="Arial"/>
-          <w:rtl/>
-        </w:rPr>
-        <w:t xml:space="preserve"> </w:t>
-      </w:r>
-      <w:r>
-        <w:rPr>
-          <w:rFonts w:cs="Arial" w:hint="cs"/>
-          <w:rtl/>
-        </w:rPr>
-        <w:t>על</w:t>
-      </w:r>
-      <w:r>
-        <w:rPr>
-          <w:rFonts w:cs="Arial"/>
-          <w:rtl/>
-        </w:rPr>
-        <w:t xml:space="preserve"> </w:t>
-      </w:r>
-      <w:r>
-        <w:rPr>
-          <w:rFonts w:cs="Arial" w:hint="cs"/>
-          <w:rtl/>
-        </w:rPr>
-        <w:t>הימצאותם</w:t>
-      </w:r>
-      <w:r>
-        <w:rPr>
-          <w:rFonts w:cs="Arial"/>
-          <w:rtl/>
-        </w:rPr>
-        <w:t>).</w:t>
       </w:r>
     </w:p>
     <w:p>
@@ -8522,6 +8265,13 @@
           <w:rtl/>
         </w:rPr>
       </w:pPr>
+    </w:p>
+    <w:p>
+      <w:pPr>
+        <w:rPr>
+          <w:rtl/>
+        </w:rPr>
+      </w:pPr>
       <w:r>
         <w:rPr>
           <w:rFonts w:hint="cs"/>
@@ -9695,7 +9445,7 @@
     <w:p>
       <w:pPr>
         <w:rPr>
-          <w:rFonts w:cs="Arial" w:hint="cs"/>
+          <w:rFonts w:cs="Arial"/>
           <w:rtl/>
         </w:rPr>
       </w:pPr>
@@ -10484,7 +10234,7 @@
         <w:rFonts w:hint="default"/>
       </w:rPr>
     </w:lvl>
-    <w:lvl w:ilvl="1" w:tplc="04090019" w:tentative="1">
+    <w:lvl w:ilvl="1" w:tplc="04090019">
       <w:start w:val="1"/>
       <w:numFmt w:val="lowerLetter"/>
       <w:lvlText w:val="%2."/>
@@ -11512,6 +11262,7 @@
   <w:style w:type="character" w:default="1" w:styleId="a0">
     <w:name w:val="Default Paragraph Font"/>
     <w:uiPriority w:val="1"/>
+    <w:semiHidden/>
     <w:unhideWhenUsed/>
   </w:style>
   <w:style w:type="table" w:default="1" w:styleId="a1">

--- a/README.docx
+++ b/README.docx
@@ -320,11 +320,9 @@
         </w:rPr>
         <w:t xml:space="preserve"> </w:t>
       </w:r>
-      <w:proofErr w:type="spellStart"/>
       <w:r>
         <w:t>DuckDB</w:t>
       </w:r>
-      <w:proofErr w:type="spellEnd"/>
       <w:r>
         <w:rPr>
           <w:rFonts w:cs="Arial"/>
@@ -360,11 +358,9 @@
         </w:rPr>
         <w:t xml:space="preserve"> </w:t>
       </w:r>
-      <w:proofErr w:type="spellStart"/>
       <w:r>
         <w:t>DuckLake</w:t>
       </w:r>
-      <w:proofErr w:type="spellEnd"/>
       <w:r>
         <w:rPr>
           <w:rFonts w:cs="Arial"/>
@@ -1164,7 +1160,6 @@
         </w:rPr>
         <w:t xml:space="preserve"> </w:t>
       </w:r>
-      <w:proofErr w:type="spellStart"/>
       <w:r>
         <w:rPr>
           <w:rFonts w:cs="Arial" w:hint="cs"/>
@@ -1172,7 +1167,6 @@
         </w:rPr>
         <w:t>הפייתון</w:t>
       </w:r>
-      <w:proofErr w:type="spellEnd"/>
       <w:r>
         <w:rPr>
           <w:rFonts w:cs="Arial"/>
@@ -1262,11 +1256,9 @@
         </w:rPr>
         <w:t xml:space="preserve">תיקייה </w:t>
       </w:r>
-      <w:proofErr w:type="spellStart"/>
       <w:r>
         <w:t>submission_ducklake</w:t>
       </w:r>
-      <w:proofErr w:type="spellEnd"/>
       <w:r>
         <w:rPr>
           <w:rFonts w:hint="cs"/>
@@ -1283,11 +1275,9 @@
           <w:numId w:val="2"/>
         </w:numPr>
       </w:pPr>
-      <w:proofErr w:type="spellStart"/>
       <w:r>
         <w:t>my_ducklake.ducklake</w:t>
       </w:r>
-      <w:proofErr w:type="spellEnd"/>
       <w:r>
         <w:rPr>
           <w:rFonts w:cs="Arial"/>
@@ -1375,11 +1365,9 @@
         </w:rPr>
         <w:t>-</w:t>
       </w:r>
-      <w:proofErr w:type="spellStart"/>
       <w:r>
         <w:t>DuckLake</w:t>
       </w:r>
-      <w:proofErr w:type="spellEnd"/>
       <w:r>
         <w:rPr>
           <w:rFonts w:cs="Arial"/>
@@ -1396,11 +1384,9 @@
           <w:numId w:val="2"/>
         </w:numPr>
       </w:pPr>
-      <w:proofErr w:type="spellStart"/>
       <w:r>
         <w:t>my_ducklake.ducklake.files</w:t>
       </w:r>
-      <w:proofErr w:type="spellEnd"/>
       <w:r>
         <w:rPr>
           <w:rFonts w:cs="Arial"/>
@@ -3037,11 +3023,9 @@
         </w:rPr>
         <w:t xml:space="preserve"> </w:t>
       </w:r>
-      <w:proofErr w:type="spellStart"/>
       <w:r>
         <w:t>duckdb</w:t>
       </w:r>
-      <w:proofErr w:type="spellEnd"/>
       <w:r>
         <w:rPr>
           <w:rFonts w:cs="Arial"/>
@@ -3063,11 +3047,9 @@
         </w:rPr>
         <w:t>-</w:t>
       </w:r>
-      <w:proofErr w:type="spellStart"/>
       <w:r>
         <w:t>sqlglot</w:t>
       </w:r>
-      <w:proofErr w:type="spellEnd"/>
       <w:r>
         <w:rPr>
           <w:rFonts w:cs="Arial"/>
@@ -3248,13 +3230,8 @@
         </w:rPr>
         <w:t xml:space="preserve"> </w:t>
       </w:r>
-      <w:proofErr w:type="spellStart"/>
-      <w:r>
-        <w:t>favorita</w:t>
-      </w:r>
-      <w:proofErr w:type="spellEnd"/>
-      <w:r>
-        <w:t>-grocery-sales-forecasting</w:t>
+      <w:r>
+        <w:t>favorita-grocery-sales-forecasting</w:t>
       </w:r>
       <w:r>
         <w:rPr>
@@ -4005,14 +3982,12 @@
         </w:rPr>
         <w:t xml:space="preserve"> </w:t>
       </w:r>
-      <w:proofErr w:type="spellStart"/>
       <w:r>
         <w:rPr>
           <w:rFonts w:cs="Arial"/>
         </w:rPr>
         <w:t>DuckDB</w:t>
       </w:r>
-      <w:proofErr w:type="spellEnd"/>
       <w:r>
         <w:rPr>
           <w:rFonts w:cs="Arial"/>
@@ -4111,14 +4086,12 @@
         </w:rPr>
         <w:t xml:space="preserve"> (</w:t>
       </w:r>
-      <w:proofErr w:type="spellStart"/>
       <w:r>
         <w:rPr>
           <w:rFonts w:cs="Arial"/>
         </w:rPr>
         <w:t>my_ducklake.ducklake</w:t>
       </w:r>
-      <w:proofErr w:type="spellEnd"/>
       <w:r>
         <w:rPr>
           <w:rFonts w:cs="Arial"/>
@@ -4365,7 +4338,6 @@
         </w:rPr>
         <w:t xml:space="preserve"> </w:t>
       </w:r>
-      <w:proofErr w:type="spellStart"/>
       <w:r>
         <w:rPr>
           <w:rFonts w:cs="Arial" w:hint="cs"/>
@@ -4373,7 +4345,6 @@
         </w:rPr>
         <w:t>הפייתון</w:t>
       </w:r>
-      <w:proofErr w:type="spellEnd"/>
       <w:r>
         <w:rPr>
           <w:rFonts w:cs="Arial"/>
@@ -4898,6 +4869,38 @@
         </w:numPr>
       </w:pPr>
       <w:r>
+        <w:t>requirements.txt</w:t>
+      </w:r>
+      <w:r>
+        <w:rPr>
+          <w:rFonts w:hint="cs"/>
+          <w:rtl/>
+        </w:rPr>
+        <w:t>: ק</w:t>
+      </w:r>
+      <w:r>
+        <w:rPr>
+          <w:rtl/>
+        </w:rPr>
+        <w:t>ובץ המפרט את חבילות הפייתון הנדרשות להרצת הפרויקט</w:t>
+      </w:r>
+      <w:r>
+        <w:rPr>
+          <w:rFonts w:hint="cs"/>
+          <w:rtl/>
+        </w:rPr>
+        <w:t>.</w:t>
+      </w:r>
+    </w:p>
+    <w:p>
+      <w:pPr>
+        <w:pStyle w:val="a9"/>
+        <w:numPr>
+          <w:ilvl w:val="0"/>
+          <w:numId w:val="7"/>
+        </w:numPr>
+      </w:pPr>
+      <w:r>
         <w:t>README.</w:t>
       </w:r>
       <w:r>
@@ -5189,14 +5192,12 @@
         </w:rPr>
         <w:t xml:space="preserve"> </w:t>
       </w:r>
-      <w:proofErr w:type="spellStart"/>
       <w:r>
         <w:rPr>
           <w:rFonts w:cs="Arial"/>
         </w:rPr>
         <w:t>DuckDB</w:t>
       </w:r>
-      <w:proofErr w:type="spellEnd"/>
       <w:r>
         <w:rPr>
           <w:rFonts w:cs="Arial"/>
@@ -5446,11 +5447,9 @@
         </w:rPr>
         <w:t>-</w:t>
       </w:r>
-      <w:proofErr w:type="spellStart"/>
       <w:r>
         <w:t>parquet_metadata</w:t>
       </w:r>
-      <w:proofErr w:type="spellEnd"/>
       <w:r>
         <w:rPr>
           <w:rFonts w:cs="Arial"/>
@@ -5590,13 +5589,8 @@
         <w:t>-</w:t>
       </w:r>
       <w:r>
-        <w:t xml:space="preserve">PRAGMA </w:t>
-      </w:r>
-      <w:proofErr w:type="spellStart"/>
-      <w:r>
-        <w:t>table_info</w:t>
-      </w:r>
-      <w:proofErr w:type="spellEnd"/>
+        <w:t>PRAGMA table_info</w:t>
+      </w:r>
       <w:r>
         <w:rPr>
           <w:rFonts w:cs="Arial"/>
@@ -5781,42 +5775,12 @@
         </w:rPr>
         <w:t xml:space="preserve"> (</w:t>
       </w:r>
-      <w:proofErr w:type="spellStart"/>
-      <w:r>
-        <w:rPr>
-          <w:rFonts w:cs="Arial"/>
-        </w:rPr>
-        <w:t>analyze_nulls</w:t>
-      </w:r>
-      <w:proofErr w:type="spellEnd"/>
-      <w:r>
-        <w:rPr>
-          <w:rFonts w:cs="Arial"/>
-        </w:rPr>
-        <w:t xml:space="preserve">, </w:t>
-      </w:r>
-      <w:proofErr w:type="spellStart"/>
-      <w:r>
-        <w:rPr>
-          <w:rFonts w:cs="Arial"/>
-        </w:rPr>
-        <w:t>analyze_files</w:t>
-      </w:r>
-      <w:proofErr w:type="spellEnd"/>
-      <w:r>
-        <w:rPr>
-          <w:rFonts w:cs="Arial"/>
-        </w:rPr>
-        <w:t xml:space="preserve">, </w:t>
-      </w:r>
-      <w:proofErr w:type="spellStart"/>
-      <w:r>
-        <w:rPr>
-          <w:rFonts w:cs="Arial"/>
-        </w:rPr>
-        <w:t>analyze_schema</w:t>
-      </w:r>
-      <w:proofErr w:type="spellEnd"/>
+      <w:r>
+        <w:rPr>
+          <w:rFonts w:cs="Arial"/>
+        </w:rPr>
+        <w:t>analyze_nulls, analyze_files, analyze_schema</w:t>
+      </w:r>
       <w:r>
         <w:rPr>
           <w:rFonts w:cs="Arial"/>
@@ -6699,7 +6663,6 @@
         </w:rPr>
         <w:t xml:space="preserve"> </w:t>
       </w:r>
-      <w:proofErr w:type="spellStart"/>
       <w:r>
         <w:rPr>
           <w:rFonts w:cs="Arial" w:hint="cs"/>
@@ -6707,7 +6670,6 @@
         </w:rPr>
         <w:t>בפייתון</w:t>
       </w:r>
-      <w:proofErr w:type="spellEnd"/>
       <w:r>
         <w:rPr>
           <w:rFonts w:cs="Arial"/>
@@ -6729,19 +6691,9 @@
         </w:rPr>
         <w:t xml:space="preserve"> </w:t>
       </w:r>
-      <w:proofErr w:type="spellStart"/>
-      <w:r>
-        <w:t>analyze_files</w:t>
-      </w:r>
-      <w:proofErr w:type="spellEnd"/>
-      <w:r>
-        <w:t xml:space="preserve">, </w:t>
-      </w:r>
-      <w:proofErr w:type="spellStart"/>
-      <w:r>
-        <w:t>analyze_averages</w:t>
-      </w:r>
-      <w:proofErr w:type="spellEnd"/>
+      <w:r>
+        <w:t>analyze_files, analyze_averages</w:t>
+      </w:r>
       <w:r>
         <w:rPr>
           <w:rFonts w:cs="Arial"/>
@@ -8114,7 +8066,6 @@
         </w:rPr>
         <w:t xml:space="preserve"> </w:t>
       </w:r>
-      <w:proofErr w:type="spellStart"/>
       <w:r>
         <w:rPr>
           <w:rFonts w:cs="Arial" w:hint="cs"/>
@@ -8122,7 +8073,6 @@
         </w:rPr>
         <w:t>פייתון</w:t>
       </w:r>
-      <w:proofErr w:type="spellEnd"/>
       <w:r>
         <w:rPr>
           <w:rFonts w:cs="Arial"/>
@@ -8277,7 +8227,6 @@
           <w:rFonts w:hint="cs"/>
           <w:rtl/>
         </w:rPr>
-        <w:lastRenderedPageBreak/>
         <w:t>הוראות הרצה:</w:t>
       </w:r>
     </w:p>
@@ -8583,14 +8532,12 @@
           <w:rFonts w:cs="Arial"/>
         </w:rPr>
       </w:pPr>
-      <w:proofErr w:type="spellStart"/>
       <w:r>
         <w:rPr>
           <w:rFonts w:cs="Arial"/>
         </w:rPr>
         <w:t>submission_ducklake</w:t>
       </w:r>
-      <w:proofErr w:type="spellEnd"/>
       <w:r>
         <w:rPr>
           <w:rFonts w:cs="Arial"/>
@@ -9020,7 +8967,6 @@
         </w:rPr>
         <w:t xml:space="preserve"> </w:t>
       </w:r>
-      <w:proofErr w:type="spellStart"/>
       <w:r>
         <w:rPr>
           <w:rFonts w:cs="Arial" w:hint="cs"/>
@@ -9028,7 +8974,6 @@
         </w:rPr>
         <w:t>פייתון</w:t>
       </w:r>
-      <w:proofErr w:type="spellEnd"/>
       <w:r>
         <w:rPr>
           <w:rFonts w:cs="Arial"/>
@@ -9354,7 +9299,6 @@
         </w:rPr>
         <w:t xml:space="preserve"> </w:t>
       </w:r>
-      <w:proofErr w:type="spellStart"/>
       <w:r>
         <w:rPr>
           <w:rFonts w:cs="Arial" w:hint="cs"/>
@@ -9362,7 +9306,6 @@
         </w:rPr>
         <w:t>הפייתון</w:t>
       </w:r>
-      <w:proofErr w:type="spellEnd"/>
     </w:p>
     <w:p>
       <w:pPr>
@@ -9548,7 +9491,6 @@
         </w:rPr>
         <w:t>python &lt;</w:t>
       </w:r>
-      <w:proofErr w:type="spellStart"/>
       <w:r>
         <w:rPr>
           <w:rFonts w:cs="Arial" w:hint="cs"/>
@@ -9570,21 +9512,12 @@
         </w:rPr>
         <w:t>הקובץ</w:t>
       </w:r>
-      <w:proofErr w:type="spellEnd"/>
-      <w:r>
-        <w:rPr>
-          <w:rFonts w:cs="Arial"/>
-        </w:rPr>
-        <w:t>&gt;.</w:t>
-      </w:r>
-      <w:proofErr w:type="spellStart"/>
-      <w:r>
-        <w:rPr>
-          <w:rFonts w:cs="Arial"/>
-        </w:rPr>
-        <w:t>py</w:t>
-      </w:r>
-      <w:proofErr w:type="spellEnd"/>
+      <w:r>
+        <w:rPr>
+          <w:rFonts w:cs="Arial"/>
+        </w:rPr>
+        <w:t>&gt;.py</w:t>
+      </w:r>
       <w:r>
         <w:rPr>
           <w:rFonts w:cs="Arial"/>
@@ -11262,7 +11195,6 @@
   <w:style w:type="character" w:default="1" w:styleId="a0">
     <w:name w:val="Default Paragraph Font"/>
     <w:uiPriority w:val="1"/>
-    <w:semiHidden/>
     <w:unhideWhenUsed/>
   </w:style>
   <w:style w:type="table" w:default="1" w:styleId="a1">
